--- a/Scrum/Звіт.docx
+++ b/Scrum/Звіт.docx
@@ -185,6 +185,7 @@
           <w:lang w:val="uk-UA"/>
         </w:rPr>
       </w:pPr>
+      <w:proofErr w:type="spellStart"/>
       <w:r>
         <w:rPr>
           <w:bCs/>
@@ -193,7 +194,18 @@
           <w:szCs w:val="28"/>
           <w:lang w:val="uk-UA"/>
         </w:rPr>
-        <w:t>Кондрачука Олександра Вадимовича</w:t>
+        <w:t>Кондрачука</w:t>
+      </w:r>
+      <w:proofErr w:type="spellEnd"/>
+      <w:r>
+        <w:rPr>
+          <w:bCs/>
+          <w:color w:val="000000"/>
+          <w:sz w:val="28"/>
+          <w:szCs w:val="28"/>
+          <w:lang w:val="uk-UA"/>
+        </w:rPr>
+        <w:t xml:space="preserve"> Олександра Вадимовича</w:t>
       </w:r>
     </w:p>
     <w:p>
@@ -306,7 +318,27 @@
           <w:szCs w:val="28"/>
           <w:lang w:val="uk-UA"/>
         </w:rPr>
-        <w:t xml:space="preserve"> н.р.</w:t>
+        <w:t xml:space="preserve"> </w:t>
+      </w:r>
+      <w:proofErr w:type="spellStart"/>
+      <w:r>
+        <w:rPr>
+          <w:color w:val="000000"/>
+          <w:sz w:val="28"/>
+          <w:szCs w:val="28"/>
+          <w:lang w:val="uk-UA"/>
+        </w:rPr>
+        <w:t>н.р</w:t>
+      </w:r>
+      <w:proofErr w:type="spellEnd"/>
+      <w:r>
+        <w:rPr>
+          <w:color w:val="000000"/>
+          <w:sz w:val="28"/>
+          <w:szCs w:val="28"/>
+          <w:lang w:val="uk-UA"/>
+        </w:rPr>
+        <w:t>.</w:t>
       </w:r>
     </w:p>
     <w:p>
@@ -427,8 +459,39 @@
           <w:szCs w:val="28"/>
           <w:lang w:val="uk-UA"/>
         </w:rPr>
-        <w:t>Сформував задачі та підзадачі у беклозі</w:t>
-      </w:r>
+        <w:t xml:space="preserve">Сформував задачі та </w:t>
+      </w:r>
+      <w:proofErr w:type="spellStart"/>
+      <w:r>
+        <w:rPr>
+          <w:color w:val="000000"/>
+          <w:sz w:val="28"/>
+          <w:szCs w:val="28"/>
+          <w:lang w:val="uk-UA"/>
+        </w:rPr>
+        <w:t>підзадачі</w:t>
+      </w:r>
+      <w:proofErr w:type="spellEnd"/>
+      <w:r>
+        <w:rPr>
+          <w:color w:val="000000"/>
+          <w:sz w:val="28"/>
+          <w:szCs w:val="28"/>
+          <w:lang w:val="uk-UA"/>
+        </w:rPr>
+        <w:t xml:space="preserve"> у </w:t>
+      </w:r>
+      <w:proofErr w:type="spellStart"/>
+      <w:r>
+        <w:rPr>
+          <w:color w:val="000000"/>
+          <w:sz w:val="28"/>
+          <w:szCs w:val="28"/>
+          <w:lang w:val="uk-UA"/>
+        </w:rPr>
+        <w:t>беклозі</w:t>
+      </w:r>
+      <w:proofErr w:type="spellEnd"/>
     </w:p>
     <w:p>
       <w:pPr>
@@ -450,14 +513,25 @@
           <w:lang w:val="en-US"/>
         </w:rPr>
       </w:pPr>
-      <w:r>
-        <w:rPr>
-          <w:color w:val="000000"/>
-          <w:sz w:val="28"/>
-          <w:szCs w:val="28"/>
-          <w:lang w:val="uk-UA"/>
-        </w:rPr>
-        <w:t>Приоретизував основні задачі</w:t>
+      <w:proofErr w:type="spellStart"/>
+      <w:r>
+        <w:rPr>
+          <w:color w:val="000000"/>
+          <w:sz w:val="28"/>
+          <w:szCs w:val="28"/>
+          <w:lang w:val="uk-UA"/>
+        </w:rPr>
+        <w:t>Приоретизував</w:t>
+      </w:r>
+      <w:proofErr w:type="spellEnd"/>
+      <w:r>
+        <w:rPr>
+          <w:color w:val="000000"/>
+          <w:sz w:val="28"/>
+          <w:szCs w:val="28"/>
+          <w:lang w:val="uk-UA"/>
+        </w:rPr>
+        <w:t xml:space="preserve"> основні задачі</w:t>
       </w:r>
     </w:p>
     <w:p>
@@ -513,8 +587,19 @@
           <w:szCs w:val="28"/>
           <w:lang w:val="uk-UA"/>
         </w:rPr>
-        <w:t>Розбив задачі на підзадачі</w:t>
-      </w:r>
+        <w:t xml:space="preserve">Розбив задачі на </w:t>
+      </w:r>
+      <w:proofErr w:type="spellStart"/>
+      <w:r>
+        <w:rPr>
+          <w:color w:val="000000"/>
+          <w:sz w:val="28"/>
+          <w:szCs w:val="28"/>
+          <w:lang w:val="uk-UA"/>
+        </w:rPr>
+        <w:t>підзадачі</w:t>
+      </w:r>
+      <w:proofErr w:type="spellEnd"/>
     </w:p>
     <w:p>
       <w:pPr>
@@ -543,8 +628,19 @@
           <w:szCs w:val="28"/>
           <w:lang w:val="uk-UA"/>
         </w:rPr>
-        <w:t>Зробив попередню естимацію</w:t>
-      </w:r>
+        <w:t xml:space="preserve">Зробив попередню </w:t>
+      </w:r>
+      <w:proofErr w:type="spellStart"/>
+      <w:r>
+        <w:rPr>
+          <w:color w:val="000000"/>
+          <w:sz w:val="28"/>
+          <w:szCs w:val="28"/>
+          <w:lang w:val="uk-UA"/>
+        </w:rPr>
+        <w:t>естимацію</w:t>
+      </w:r>
+      <w:proofErr w:type="spellEnd"/>
     </w:p>
     <w:p>
       <w:pPr>
@@ -745,8 +841,19 @@
           <w:szCs w:val="28"/>
           <w:lang w:val="uk-UA"/>
         </w:rPr>
-        <w:t>Приймав задачі наприкінці спрінта</w:t>
-      </w:r>
+        <w:t xml:space="preserve">Приймав задачі наприкінці </w:t>
+      </w:r>
+      <w:proofErr w:type="spellStart"/>
+      <w:r>
+        <w:rPr>
+          <w:color w:val="000000"/>
+          <w:sz w:val="28"/>
+          <w:szCs w:val="28"/>
+          <w:lang w:val="uk-UA"/>
+        </w:rPr>
+        <w:t>спрінта</w:t>
+      </w:r>
+      <w:proofErr w:type="spellEnd"/>
     </w:p>
     <w:p>
       <w:pPr>
@@ -768,24 +875,47 @@
           <w:lang w:val="en-US"/>
         </w:rPr>
       </w:pPr>
-      <w:r>
-        <w:rPr>
-          <w:color w:val="000000"/>
-          <w:sz w:val="28"/>
-          <w:szCs w:val="28"/>
-          <w:lang w:val="uk-UA"/>
-        </w:rPr>
-        <w:t xml:space="preserve">Приоретизував задачі на </w:t>
-      </w:r>
-      <w:r>
-        <w:rPr>
-          <w:color w:val="000000"/>
-          <w:sz w:val="28"/>
-          <w:szCs w:val="28"/>
-          <w:lang w:val="uk-UA"/>
-        </w:rPr>
-        <w:t xml:space="preserve">спрінт 1, а саме </w:t>
-      </w:r>
+      <w:proofErr w:type="spellStart"/>
+      <w:r>
+        <w:rPr>
+          <w:color w:val="000000"/>
+          <w:sz w:val="28"/>
+          <w:szCs w:val="28"/>
+          <w:lang w:val="uk-UA"/>
+        </w:rPr>
+        <w:t>Приоретизував</w:t>
+      </w:r>
+      <w:proofErr w:type="spellEnd"/>
+      <w:r>
+        <w:rPr>
+          <w:color w:val="000000"/>
+          <w:sz w:val="28"/>
+          <w:szCs w:val="28"/>
+          <w:lang w:val="uk-UA"/>
+        </w:rPr>
+        <w:t xml:space="preserve"> задачі на </w:t>
+      </w:r>
+      <w:proofErr w:type="spellStart"/>
+      <w:r>
+        <w:rPr>
+          <w:color w:val="000000"/>
+          <w:sz w:val="28"/>
+          <w:szCs w:val="28"/>
+          <w:lang w:val="uk-UA"/>
+        </w:rPr>
+        <w:t>спрінт</w:t>
+      </w:r>
+      <w:proofErr w:type="spellEnd"/>
+      <w:r>
+        <w:rPr>
+          <w:color w:val="000000"/>
+          <w:sz w:val="28"/>
+          <w:szCs w:val="28"/>
+          <w:lang w:val="uk-UA"/>
+        </w:rPr>
+        <w:t xml:space="preserve"> 1, а саме </w:t>
+      </w:r>
+      <w:proofErr w:type="spellStart"/>
       <w:r>
         <w:rPr>
           <w:color w:val="000000"/>
@@ -802,7 +932,17 @@
           <w:szCs w:val="28"/>
           <w:lang w:val="uk-UA"/>
         </w:rPr>
-        <w:t>овні технології, ПІ, комп’ютерна графіка та анімація.</w:t>
+        <w:t>овні</w:t>
+      </w:r>
+      <w:proofErr w:type="spellEnd"/>
+      <w:r>
+        <w:rPr>
+          <w:color w:val="000000"/>
+          <w:sz w:val="28"/>
+          <w:szCs w:val="28"/>
+          <w:lang w:val="uk-UA"/>
+        </w:rPr>
+        <w:t xml:space="preserve"> технології, ПІ, комп’ютерна графіка та анімація.</w:t>
       </w:r>
     </w:p>
     <w:p>
@@ -858,8 +998,19 @@
           <w:szCs w:val="28"/>
           <w:lang w:val="uk-UA"/>
         </w:rPr>
-        <w:t>Розбив задачі на підзадачі</w:t>
-      </w:r>
+        <w:t xml:space="preserve">Розбив задачі на </w:t>
+      </w:r>
+      <w:proofErr w:type="spellStart"/>
+      <w:r>
+        <w:rPr>
+          <w:color w:val="000000"/>
+          <w:sz w:val="28"/>
+          <w:szCs w:val="28"/>
+          <w:lang w:val="uk-UA"/>
+        </w:rPr>
+        <w:t>підзадачі</w:t>
+      </w:r>
+      <w:proofErr w:type="spellEnd"/>
     </w:p>
     <w:p>
       <w:pPr>
@@ -888,8 +1039,19 @@
           <w:szCs w:val="28"/>
           <w:lang w:val="uk-UA"/>
         </w:rPr>
-        <w:t>Зробив попередню естимацію</w:t>
-      </w:r>
+        <w:t xml:space="preserve">Зробив попередню </w:t>
+      </w:r>
+      <w:proofErr w:type="spellStart"/>
+      <w:r>
+        <w:rPr>
+          <w:color w:val="000000"/>
+          <w:sz w:val="28"/>
+          <w:szCs w:val="28"/>
+          <w:lang w:val="uk-UA"/>
+        </w:rPr>
+        <w:t>естимацію</w:t>
+      </w:r>
+      <w:proofErr w:type="spellEnd"/>
     </w:p>
     <w:p>
       <w:pPr>
@@ -1227,8 +1389,19 @@
           <w:szCs w:val="28"/>
           <w:lang w:val="uk-UA"/>
         </w:rPr>
-        <w:t>Приймав задачі наприкінці спрінта</w:t>
-      </w:r>
+        <w:t xml:space="preserve">Приймав задачі наприкінці </w:t>
+      </w:r>
+      <w:proofErr w:type="spellStart"/>
+      <w:r>
+        <w:rPr>
+          <w:color w:val="000000"/>
+          <w:sz w:val="28"/>
+          <w:szCs w:val="28"/>
+          <w:lang w:val="uk-UA"/>
+        </w:rPr>
+        <w:t>спрінта</w:t>
+      </w:r>
+      <w:proofErr w:type="spellEnd"/>
     </w:p>
     <w:p>
       <w:pPr>
@@ -1250,14 +1423,45 @@
           <w:lang w:val="en-US"/>
         </w:rPr>
       </w:pPr>
-      <w:r>
-        <w:rPr>
-          <w:color w:val="000000"/>
-          <w:sz w:val="28"/>
-          <w:szCs w:val="28"/>
-          <w:lang w:val="uk-UA"/>
-        </w:rPr>
-        <w:t xml:space="preserve">Приоретизував задачі на спрінт </w:t>
+      <w:proofErr w:type="spellStart"/>
+      <w:r>
+        <w:rPr>
+          <w:color w:val="000000"/>
+          <w:sz w:val="28"/>
+          <w:szCs w:val="28"/>
+          <w:lang w:val="uk-UA"/>
+        </w:rPr>
+        <w:t>Приоретизував</w:t>
+      </w:r>
+      <w:proofErr w:type="spellEnd"/>
+      <w:r>
+        <w:rPr>
+          <w:color w:val="000000"/>
+          <w:sz w:val="28"/>
+          <w:szCs w:val="28"/>
+          <w:lang w:val="uk-UA"/>
+        </w:rPr>
+        <w:t xml:space="preserve"> задачі на </w:t>
+      </w:r>
+      <w:proofErr w:type="spellStart"/>
+      <w:r>
+        <w:rPr>
+          <w:color w:val="000000"/>
+          <w:sz w:val="28"/>
+          <w:szCs w:val="28"/>
+          <w:lang w:val="uk-UA"/>
+        </w:rPr>
+        <w:t>спрінт</w:t>
+      </w:r>
+      <w:proofErr w:type="spellEnd"/>
+      <w:r>
+        <w:rPr>
+          <w:color w:val="000000"/>
+          <w:sz w:val="28"/>
+          <w:szCs w:val="28"/>
+          <w:lang w:val="uk-UA"/>
+        </w:rPr>
+        <w:t xml:space="preserve"> </w:t>
       </w:r>
       <w:r>
         <w:rPr>
@@ -1349,8 +1553,19 @@
           <w:szCs w:val="28"/>
           <w:lang w:val="uk-UA"/>
         </w:rPr>
-        <w:t>Розбив задачі на підзадачі</w:t>
-      </w:r>
+        <w:t xml:space="preserve">Розбив задачі на </w:t>
+      </w:r>
+      <w:proofErr w:type="spellStart"/>
+      <w:r>
+        <w:rPr>
+          <w:color w:val="000000"/>
+          <w:sz w:val="28"/>
+          <w:szCs w:val="28"/>
+          <w:lang w:val="uk-UA"/>
+        </w:rPr>
+        <w:t>підзадачі</w:t>
+      </w:r>
+      <w:proofErr w:type="spellEnd"/>
     </w:p>
     <w:p>
       <w:pPr>
@@ -1379,8 +1594,19 @@
           <w:szCs w:val="28"/>
           <w:lang w:val="uk-UA"/>
         </w:rPr>
-        <w:t>Зробив попередню естимацію</w:t>
-      </w:r>
+        <w:t xml:space="preserve">Зробив попередню </w:t>
+      </w:r>
+      <w:proofErr w:type="spellStart"/>
+      <w:r>
+        <w:rPr>
+          <w:color w:val="000000"/>
+          <w:sz w:val="28"/>
+          <w:szCs w:val="28"/>
+          <w:lang w:val="uk-UA"/>
+        </w:rPr>
+        <w:t>естимацію</w:t>
+      </w:r>
+      <w:proofErr w:type="spellEnd"/>
     </w:p>
     <w:p>
       <w:pPr>
@@ -1710,8 +1936,19 @@
           <w:szCs w:val="28"/>
           <w:lang w:val="uk-UA"/>
         </w:rPr>
-        <w:t>Приймав задачі наприкінці спрінта</w:t>
-      </w:r>
+        <w:t xml:space="preserve">Приймав задачі наприкінці </w:t>
+      </w:r>
+      <w:proofErr w:type="spellStart"/>
+      <w:r>
+        <w:rPr>
+          <w:color w:val="000000"/>
+          <w:sz w:val="28"/>
+          <w:szCs w:val="28"/>
+          <w:lang w:val="uk-UA"/>
+        </w:rPr>
+        <w:t>спрінта</w:t>
+      </w:r>
+      <w:proofErr w:type="spellEnd"/>
     </w:p>
     <w:p>
       <w:pPr>
@@ -1733,14 +1970,45 @@
           <w:lang w:val="en-US"/>
         </w:rPr>
       </w:pPr>
-      <w:r>
-        <w:rPr>
-          <w:color w:val="000000"/>
-          <w:sz w:val="28"/>
-          <w:szCs w:val="28"/>
-          <w:lang w:val="uk-UA"/>
-        </w:rPr>
-        <w:t xml:space="preserve">Приоретизував задачі на спрінт </w:t>
+      <w:proofErr w:type="spellStart"/>
+      <w:r>
+        <w:rPr>
+          <w:color w:val="000000"/>
+          <w:sz w:val="28"/>
+          <w:szCs w:val="28"/>
+          <w:lang w:val="uk-UA"/>
+        </w:rPr>
+        <w:t>Приоретизував</w:t>
+      </w:r>
+      <w:proofErr w:type="spellEnd"/>
+      <w:r>
+        <w:rPr>
+          <w:color w:val="000000"/>
+          <w:sz w:val="28"/>
+          <w:szCs w:val="28"/>
+          <w:lang w:val="uk-UA"/>
+        </w:rPr>
+        <w:t xml:space="preserve"> задачі на </w:t>
+      </w:r>
+      <w:proofErr w:type="spellStart"/>
+      <w:r>
+        <w:rPr>
+          <w:color w:val="000000"/>
+          <w:sz w:val="28"/>
+          <w:szCs w:val="28"/>
+          <w:lang w:val="uk-UA"/>
+        </w:rPr>
+        <w:t>спрінт</w:t>
+      </w:r>
+      <w:proofErr w:type="spellEnd"/>
+      <w:r>
+        <w:rPr>
+          <w:color w:val="000000"/>
+          <w:sz w:val="28"/>
+          <w:szCs w:val="28"/>
+          <w:lang w:val="uk-UA"/>
+        </w:rPr>
+        <w:t xml:space="preserve"> </w:t>
       </w:r>
       <w:r>
         <w:rPr>
@@ -1832,8 +2100,19 @@
           <w:szCs w:val="28"/>
           <w:lang w:val="uk-UA"/>
         </w:rPr>
-        <w:t>Розбив задачі на підзадачі</w:t>
-      </w:r>
+        <w:t xml:space="preserve">Розбив задачі на </w:t>
+      </w:r>
+      <w:proofErr w:type="spellStart"/>
+      <w:r>
+        <w:rPr>
+          <w:color w:val="000000"/>
+          <w:sz w:val="28"/>
+          <w:szCs w:val="28"/>
+          <w:lang w:val="uk-UA"/>
+        </w:rPr>
+        <w:t>підзадачі</w:t>
+      </w:r>
+      <w:proofErr w:type="spellEnd"/>
     </w:p>
     <w:p>
       <w:pPr>
@@ -1862,8 +2141,19 @@
           <w:szCs w:val="28"/>
           <w:lang w:val="uk-UA"/>
         </w:rPr>
-        <w:t>Зробив попередню естимацію</w:t>
-      </w:r>
+        <w:t xml:space="preserve">Зробив попередню </w:t>
+      </w:r>
+      <w:proofErr w:type="spellStart"/>
+      <w:r>
+        <w:rPr>
+          <w:color w:val="000000"/>
+          <w:sz w:val="28"/>
+          <w:szCs w:val="28"/>
+          <w:lang w:val="uk-UA"/>
+        </w:rPr>
+        <w:t>естимацію</w:t>
+      </w:r>
+      <w:proofErr w:type="spellEnd"/>
     </w:p>
     <w:p>
       <w:pPr>
@@ -2192,8 +2482,19 @@
           <w:szCs w:val="28"/>
           <w:lang w:val="uk-UA"/>
         </w:rPr>
-        <w:t>Приймав задачі наприкінці спрінта</w:t>
-      </w:r>
+        <w:t xml:space="preserve">Приймав задачі наприкінці </w:t>
+      </w:r>
+      <w:proofErr w:type="spellStart"/>
+      <w:r>
+        <w:rPr>
+          <w:color w:val="000000"/>
+          <w:sz w:val="28"/>
+          <w:szCs w:val="28"/>
+          <w:lang w:val="uk-UA"/>
+        </w:rPr>
+        <w:t>спрінта</w:t>
+      </w:r>
+      <w:proofErr w:type="spellEnd"/>
     </w:p>
     <w:p>
       <w:pPr>
@@ -2215,14 +2516,45 @@
           <w:lang w:val="en-US"/>
         </w:rPr>
       </w:pPr>
-      <w:r>
-        <w:rPr>
-          <w:color w:val="000000"/>
-          <w:sz w:val="28"/>
-          <w:szCs w:val="28"/>
-          <w:lang w:val="uk-UA"/>
-        </w:rPr>
-        <w:t xml:space="preserve">Приоретизував задачі на спрінт </w:t>
+      <w:proofErr w:type="spellStart"/>
+      <w:r>
+        <w:rPr>
+          <w:color w:val="000000"/>
+          <w:sz w:val="28"/>
+          <w:szCs w:val="28"/>
+          <w:lang w:val="uk-UA"/>
+        </w:rPr>
+        <w:t>Приоретизував</w:t>
+      </w:r>
+      <w:proofErr w:type="spellEnd"/>
+      <w:r>
+        <w:rPr>
+          <w:color w:val="000000"/>
+          <w:sz w:val="28"/>
+          <w:szCs w:val="28"/>
+          <w:lang w:val="uk-UA"/>
+        </w:rPr>
+        <w:t xml:space="preserve"> задачі на </w:t>
+      </w:r>
+      <w:proofErr w:type="spellStart"/>
+      <w:r>
+        <w:rPr>
+          <w:color w:val="000000"/>
+          <w:sz w:val="28"/>
+          <w:szCs w:val="28"/>
+          <w:lang w:val="uk-UA"/>
+        </w:rPr>
+        <w:t>спрінт</w:t>
+      </w:r>
+      <w:proofErr w:type="spellEnd"/>
+      <w:r>
+        <w:rPr>
+          <w:color w:val="000000"/>
+          <w:sz w:val="28"/>
+          <w:szCs w:val="28"/>
+          <w:lang w:val="uk-UA"/>
+        </w:rPr>
+        <w:t xml:space="preserve"> </w:t>
       </w:r>
       <w:r>
         <w:rPr>
@@ -2332,8 +2664,19 @@
           <w:szCs w:val="28"/>
           <w:lang w:val="uk-UA"/>
         </w:rPr>
-        <w:t>Розбив задачі на підзадачі</w:t>
-      </w:r>
+        <w:t xml:space="preserve">Розбив задачі на </w:t>
+      </w:r>
+      <w:proofErr w:type="spellStart"/>
+      <w:r>
+        <w:rPr>
+          <w:color w:val="000000"/>
+          <w:sz w:val="28"/>
+          <w:szCs w:val="28"/>
+          <w:lang w:val="uk-UA"/>
+        </w:rPr>
+        <w:t>підзадачі</w:t>
+      </w:r>
+      <w:proofErr w:type="spellEnd"/>
     </w:p>
     <w:p>
       <w:pPr>
@@ -2362,8 +2705,19 @@
           <w:szCs w:val="28"/>
           <w:lang w:val="uk-UA"/>
         </w:rPr>
-        <w:t>Зробив попередню естимацію</w:t>
-      </w:r>
+        <w:t xml:space="preserve">Зробив попередню </w:t>
+      </w:r>
+      <w:proofErr w:type="spellStart"/>
+      <w:r>
+        <w:rPr>
+          <w:color w:val="000000"/>
+          <w:sz w:val="28"/>
+          <w:szCs w:val="28"/>
+          <w:lang w:val="uk-UA"/>
+        </w:rPr>
+        <w:t>естимацію</w:t>
+      </w:r>
+      <w:proofErr w:type="spellEnd"/>
     </w:p>
     <w:p>
       <w:pPr>
@@ -2572,8 +2926,8 @@
           <w:tab w:val="left" w:pos="993"/>
         </w:tabs>
         <w:spacing w:line="360" w:lineRule="auto"/>
-        <w:ind w:leftChars="0" w:left="709" w:firstLineChars="0" w:firstLine="0"/>
-        <w:jc w:val="both"/>
+        <w:ind w:leftChars="0" w:left="0" w:firstLineChars="0" w:firstLine="0"/>
+        <w:jc w:val="center"/>
         <w:rPr>
           <w:color w:val="000000"/>
           <w:sz w:val="28"/>
@@ -2581,14 +2935,58 @@
           <w:lang w:val="en-US"/>
         </w:rPr>
       </w:pPr>
+      <w:r>
+        <w:rPr>
+          <w:color w:val="000000"/>
+          <w:sz w:val="28"/>
+          <w:szCs w:val="28"/>
+          <w:lang w:val="en-US"/>
+        </w:rPr>
+        <w:lastRenderedPageBreak/>
+        <w:drawing>
+          <wp:inline distT="0" distB="0" distL="0" distR="0" wp14:anchorId="093DF07B" wp14:editId="5692D098">
+            <wp:extent cx="6332220" cy="3282950"/>
+            <wp:effectExtent l="0" t="0" r="0" b="0"/>
+            <wp:docPr id="2" name="Picture 2"/>
+            <wp:cNvGraphicFramePr>
+              <a:graphicFrameLocks xmlns:a="http://schemas.openxmlformats.org/drawingml/2006/main" noChangeAspect="1"/>
+            </wp:cNvGraphicFramePr>
+            <a:graphic xmlns:a="http://schemas.openxmlformats.org/drawingml/2006/main">
+              <a:graphicData uri="http://schemas.openxmlformats.org/drawingml/2006/picture">
+                <pic:pic xmlns:pic="http://schemas.openxmlformats.org/drawingml/2006/picture">
+                  <pic:nvPicPr>
+                    <pic:cNvPr id="1" name=""/>
+                    <pic:cNvPicPr/>
+                  </pic:nvPicPr>
+                  <pic:blipFill>
+                    <a:blip r:embed="rId13"/>
+                    <a:stretch>
+                      <a:fillRect/>
+                    </a:stretch>
+                  </pic:blipFill>
+                  <pic:spPr>
+                    <a:xfrm>
+                      <a:off x="0" y="0"/>
+                      <a:ext cx="6332220" cy="3282950"/>
+                    </a:xfrm>
+                    <a:prstGeom prst="rect">
+                      <a:avLst/>
+                    </a:prstGeom>
+                  </pic:spPr>
+                </pic:pic>
+              </a:graphicData>
+            </a:graphic>
+          </wp:inline>
+        </w:drawing>
+      </w:r>
     </w:p>
     <w:sectPr>
-      <w:headerReference w:type="even" r:id="rId13"/>
-      <w:headerReference w:type="default" r:id="rId14"/>
-      <w:footerReference w:type="even" r:id="rId15"/>
-      <w:footerReference w:type="default" r:id="rId16"/>
-      <w:headerReference w:type="first" r:id="rId17"/>
-      <w:footerReference w:type="first" r:id="rId18"/>
+      <w:headerReference w:type="even" r:id="rId14"/>
+      <w:headerReference w:type="default" r:id="rId15"/>
+      <w:footerReference w:type="even" r:id="rId16"/>
+      <w:footerReference w:type="default" r:id="rId17"/>
+      <w:headerReference w:type="first" r:id="rId18"/>
+      <w:footerReference w:type="first" r:id="rId19"/>
       <w:pgSz w:w="12240" w:h="15840"/>
       <w:pgMar w:top="1134" w:right="1134" w:bottom="1134" w:left="1134" w:header="709" w:footer="709" w:gutter="0"/>
       <w:pgNumType w:start="1"/>
@@ -8744,6 +9142,15 @@
 </file>
 
 <file path=customXml/item1.xml><?xml version="1.0" encoding="utf-8"?>
+<?mso-contentType ?>
+<FormTemplates xmlns="http://schemas.microsoft.com/sharepoint/v3/contenttype/forms">
+  <Display>DocumentLibraryForm</Display>
+  <Edit>DocumentLibraryForm</Edit>
+  <New>DocumentLibraryForm</New>
+</FormTemplates>
+</file>
+
+<file path=customXml/item2.xml><?xml version="1.0" encoding="utf-8"?>
 <ct:contentTypeSchema xmlns:ct="http://schemas.microsoft.com/office/2006/metadata/contentType" xmlns:ma="http://schemas.microsoft.com/office/2006/metadata/properties/metaAttributes" ct:_="" ma:_="" ma:contentTypeName="Документ" ma:contentTypeID="0x010100F57E32415ADA684F80C9ED4987CF9BF8" ma:contentTypeVersion="12" ma:contentTypeDescription="Створення нового документа." ma:contentTypeScope="" ma:versionID="07d5ead42a5ecc68b41c14c566899c6a">
   <xsd:schema xmlns:xsd="http://www.w3.org/2001/XMLSchema" xmlns:xs="http://www.w3.org/2001/XMLSchema" xmlns:p="http://schemas.microsoft.com/office/2006/metadata/properties" xmlns:ns2="30246496-b8a7-4f4a-b7de-612afcb4d17f" xmlns:ns3="441a8ea1-9bc2-4064-be87-87c98a3b0ea1" targetNamespace="http://schemas.microsoft.com/office/2006/metadata/properties" ma:root="true" ma:fieldsID="3c9d7b5597056eb8ca321e6cca324c13" ns2:_="" ns3:_="">
     <xsd:import namespace="30246496-b8a7-4f4a-b7de-612afcb4d17f"/>
@@ -8944,16 +9351,17 @@
 </ct:contentTypeSchema>
 </file>
 
-<file path=customXml/item2.xml><?xml version="1.0" encoding="utf-8"?>
-<?mso-contentType ?>
-<FormTemplates xmlns="http://schemas.microsoft.com/sharepoint/v3/contenttype/forms">
-  <Display>DocumentLibraryForm</Display>
-  <Edit>DocumentLibraryForm</Edit>
-  <New>DocumentLibraryForm</New>
-</FormTemplates>
+<file path=customXml/item3.xml><?xml version="1.0" encoding="utf-8"?>
+<b:Sources xmlns:b="http://schemas.openxmlformats.org/officeDocument/2006/bibliography" xmlns="http://schemas.openxmlformats.org/officeDocument/2006/bibliography" SelectedStyle="\APASixthEditionOfficeOnline.xsl" StyleName="APA" Version="6"/>
 </file>
 
-<file path=customXml/item3.xml><?xml version="1.0" encoding="utf-8"?>
+<file path=customXml/item4.xml><?xml version="1.0" encoding="utf-8"?>
+<go:gDocsCustomXmlDataStorage xmlns:go="http://customooxmlschemas.google.com/" xmlns:r="http://schemas.openxmlformats.org/officeDocument/2006/relationships">
+  <go:docsCustomData xmlns:go="http://customooxmlschemas.google.com/" roundtripDataSignature="AMtx7mgvq8dwyzqdE4uKkQzYp6QiA7/qmw==">AMUW2mVraV+nnKFRW1xKuCYE0JYGbuERN/S37cqE1VUGYAbFRtqt+daEsl096kt5miyZUGY6CbwkSlGwilz0d0E/8FbbvBf0B5HRt1hs3xI1HBITzX1H7dc=</go:docsCustomData>
+</go:gDocsCustomXmlDataStorage>
+</file>
+
+<file path=customXml/item5.xml><?xml version="1.0" encoding="utf-8"?>
 <p:properties xmlns:p="http://schemas.microsoft.com/office/2006/metadata/properties" xmlns:xsi="http://www.w3.org/2001/XMLSchema-instance" xmlns:pc="http://schemas.microsoft.com/office/infopath/2007/PartnerControls">
   <documentManagement>
     <TaxCatchAll xmlns="441a8ea1-9bc2-4064-be87-87c98a3b0ea1" xsi:nil="true"/>
@@ -8964,17 +9372,15 @@
 </p:properties>
 </file>
 
-<file path=customXml/item4.xml><?xml version="1.0" encoding="utf-8"?>
-<go:gDocsCustomXmlDataStorage xmlns:go="http://customooxmlschemas.google.com/" xmlns:r="http://schemas.openxmlformats.org/officeDocument/2006/relationships">
-  <go:docsCustomData xmlns:go="http://customooxmlschemas.google.com/" roundtripDataSignature="AMtx7mgvq8dwyzqdE4uKkQzYp6QiA7/qmw==">AMUW2mVraV+nnKFRW1xKuCYE0JYGbuERN/S37cqE1VUGYAbFRtqt+daEsl096kt5miyZUGY6CbwkSlGwilz0d0E/8FbbvBf0B5HRt1hs3xI1HBITzX1H7dc=</go:docsCustomData>
-</go:gDocsCustomXmlDataStorage>
+<file path=customXml/itemProps1.xml><?xml version="1.0" encoding="utf-8"?>
+<ds:datastoreItem xmlns:ds="http://schemas.openxmlformats.org/officeDocument/2006/customXml" ds:itemID="{B183DCF5-007D-4ECD-BEDA-CCA45C5A3C4E}">
+  <ds:schemaRefs>
+    <ds:schemaRef ds:uri="http://schemas.microsoft.com/sharepoint/v3/contenttype/forms"/>
+  </ds:schemaRefs>
+</ds:datastoreItem>
 </file>
 
-<file path=customXml/item5.xml><?xml version="1.0" encoding="utf-8"?>
-<b:Sources xmlns:b="http://schemas.openxmlformats.org/officeDocument/2006/bibliography" xmlns="http://schemas.openxmlformats.org/officeDocument/2006/bibliography" SelectedStyle="\APASixthEditionOfficeOnline.xsl" StyleName="APA" Version="6"/>
-</file>
-
-<file path=customXml/itemProps1.xml><?xml version="1.0" encoding="utf-8"?>
+<file path=customXml/itemProps2.xml><?xml version="1.0" encoding="utf-8"?>
 <ds:datastoreItem xmlns:ds="http://schemas.openxmlformats.org/officeDocument/2006/customXml" ds:itemID="{216295BE-FCAF-451D-9C42-0972DB94EDF6}">
   <ds:schemaRefs>
     <ds:schemaRef ds:uri="http://schemas.microsoft.com/office/2006/metadata/contentType"/>
@@ -8993,21 +9399,10 @@
 </ds:datastoreItem>
 </file>
 
-<file path=customXml/itemProps2.xml><?xml version="1.0" encoding="utf-8"?>
-<ds:datastoreItem xmlns:ds="http://schemas.openxmlformats.org/officeDocument/2006/customXml" ds:itemID="{B183DCF5-007D-4ECD-BEDA-CCA45C5A3C4E}">
+<file path=customXml/itemProps3.xml><?xml version="1.0" encoding="utf-8"?>
+<ds:datastoreItem xmlns:ds="http://schemas.openxmlformats.org/officeDocument/2006/customXml" ds:itemID="{56036B94-D8A5-4F49-87D0-F9B85BB94069}">
   <ds:schemaRefs>
-    <ds:schemaRef ds:uri="http://schemas.microsoft.com/sharepoint/v3/contenttype/forms"/>
-  </ds:schemaRefs>
-</ds:datastoreItem>
-</file>
-
-<file path=customXml/itemProps3.xml><?xml version="1.0" encoding="utf-8"?>
-<ds:datastoreItem xmlns:ds="http://schemas.openxmlformats.org/officeDocument/2006/customXml" ds:itemID="{E3DC4300-B653-490D-B92D-58D698D78F8D}">
-  <ds:schemaRefs>
-    <ds:schemaRef ds:uri="http://schemas.microsoft.com/office/2006/metadata/properties"/>
-    <ds:schemaRef ds:uri="http://schemas.microsoft.com/office/infopath/2007/PartnerControls"/>
-    <ds:schemaRef ds:uri="441a8ea1-9bc2-4064-be87-87c98a3b0ea1"/>
-    <ds:schemaRef ds:uri="30246496-b8a7-4f4a-b7de-612afcb4d17f"/>
+    <ds:schemaRef ds:uri="http://schemas.openxmlformats.org/officeDocument/2006/bibliography"/>
   </ds:schemaRefs>
 </ds:datastoreItem>
 </file>
@@ -9022,9 +9417,12 @@
 </file>
 
 <file path=customXml/itemProps5.xml><?xml version="1.0" encoding="utf-8"?>
-<ds:datastoreItem xmlns:ds="http://schemas.openxmlformats.org/officeDocument/2006/customXml" ds:itemID="{56036B94-D8A5-4F49-87D0-F9B85BB94069}">
+<ds:datastoreItem xmlns:ds="http://schemas.openxmlformats.org/officeDocument/2006/customXml" ds:itemID="{E3DC4300-B653-490D-B92D-58D698D78F8D}">
   <ds:schemaRefs>
-    <ds:schemaRef ds:uri="http://schemas.openxmlformats.org/officeDocument/2006/bibliography"/>
+    <ds:schemaRef ds:uri="http://schemas.microsoft.com/office/2006/metadata/properties"/>
+    <ds:schemaRef ds:uri="http://schemas.microsoft.com/office/infopath/2007/PartnerControls"/>
+    <ds:schemaRef ds:uri="441a8ea1-9bc2-4064-be87-87c98a3b0ea1"/>
+    <ds:schemaRef ds:uri="30246496-b8a7-4f4a-b7de-612afcb4d17f"/>
   </ds:schemaRefs>
 </ds:datastoreItem>
 </file>